--- a/data/raw/CUT/CUT_provincias_reviewed.docx
+++ b/data/raw/CUT/CUT_provincias_reviewed.docx
@@ -77,7 +77,6 @@
                 <w:bCs/>
               </w:rPr>
             </w:pPr>
-            <w:proofErr w:type="spellStart"/>
             <w:r>
               <w:rPr>
                 <w:b/>
@@ -85,7 +84,6 @@
               </w:rPr>
               <w:t>Cut_shapefiles</w:t>
             </w:r>
-            <w:proofErr w:type="spellEnd"/>
           </w:p>
         </w:tc>
         <w:tc>
@@ -1557,13 +1555,8 @@
               <w:jc w:val="center"/>
             </w:pPr>
             <w:r>
-              <w:t xml:space="preserve">Marga </w:t>
-            </w:r>
-            <w:proofErr w:type="spellStart"/>
-            <w:r>
-              <w:t>Marga</w:t>
-            </w:r>
-            <w:proofErr w:type="spellEnd"/>
+              <w:t>Marga Marga</w:t>
+            </w:r>
           </w:p>
         </w:tc>
         <w:tc>
@@ -3766,6 +3759,9 @@
             <w:pPr>
               <w:jc w:val="center"/>
             </w:pPr>
+            <w:r>
+              <w:t>133</w:t>
+            </w:r>
           </w:p>
         </w:tc>
         <w:tc>
@@ -4669,13 +4665,7 @@
         <w:footnoteRef/>
       </w:r>
       <w:r>
-        <w:t xml:space="preserve"> Decreto 1115 de </w:t>
-      </w:r>
-      <w:r>
-        <w:t>septiembre</w:t>
-      </w:r>
-      <w:r>
-        <w:t xml:space="preserve"> de 2018.</w:t>
+        <w:t xml:space="preserve"> Decreto 1115 de septiembre de 2018.</w:t>
       </w:r>
     </w:p>
   </w:footnote>
@@ -4704,23 +4694,7 @@
         <w:t xml:space="preserve">Únicos </w:t>
       </w:r>
       <w:r>
-        <w:t xml:space="preserve">Territoriales actualizador por Decreto Exento </w:t>
-      </w:r>
-      <w:proofErr w:type="spellStart"/>
-      <w:r>
-        <w:t>N°</w:t>
-      </w:r>
-      <w:proofErr w:type="spellEnd"/>
-      <w:r>
-        <w:t xml:space="preserve"> 817, del Ministerio del Interior, al crearse la provincia de Marga </w:t>
-      </w:r>
-      <w:proofErr w:type="spellStart"/>
-      <w:r>
-        <w:t>Marga</w:t>
-      </w:r>
-      <w:proofErr w:type="spellEnd"/>
-      <w:r>
-        <w:t xml:space="preserve"> (con las comunas de Quilpué y Villa Alemana, anteriormente de la provincia de Valparaíso, y Limache y Olmué, antes de la provincia de Quillota) se asigna código a la nueva provincia y se modifica el de sus comunas constitutivas.</w:t>
+        <w:t>Territoriales actualizador por Decreto Exento N° 817, del Ministerio del Interior, al crearse la provincia de Marga Marga (con las comunas de Quilpué y Villa Alemana, anteriormente de la provincia de Valparaíso, y Limache y Olmué, antes de la provincia de Quillota) se asigna código a la nueva provincia y se modifica el de sus comunas constitutivas.</w:t>
       </w:r>
     </w:p>
   </w:footnote>
